--- a/123.docx
+++ b/123.docx
@@ -60,7 +60,6 @@
           <w:kern w:val="0"/>
           <w:sz w:val="28"/>
           <w:szCs w:val="28"/>
-          <w:bdr w:val="none" w:color="auto" w:sz="0" w:space="0"/>
           <w:shd w:val="clear" w:fill="FFFFFF"/>
           <w:lang w:val="en-US" w:eastAsia="zh-CN" w:bidi="ar"/>
         </w:rPr>
@@ -78,7 +77,6 @@
           <w:sz w:val="28"/>
           <w:szCs w:val="28"/>
           <w:u w:val="none"/>
-          <w:bdr w:val="none" w:color="auto" w:sz="0" w:space="0"/>
           <w:shd w:val="clear" w:fill="FFFFFF"/>
           <w:lang w:val="en-US" w:eastAsia="zh-CN" w:bidi="ar"/>
         </w:rPr>
@@ -96,7 +94,6 @@
           <w:sz w:val="28"/>
           <w:szCs w:val="28"/>
           <w:u w:val="none"/>
-          <w:bdr w:val="none" w:color="auto" w:sz="0" w:space="0"/>
           <w:shd w:val="clear" w:fill="FFFFFF"/>
           <w:lang w:val="en-US" w:eastAsia="zh-CN" w:bidi="ar"/>
         </w:rPr>
@@ -114,7 +111,6 @@
           <w:sz w:val="28"/>
           <w:szCs w:val="28"/>
           <w:u w:val="none"/>
-          <w:bdr w:val="none" w:color="auto" w:sz="0" w:space="0"/>
           <w:shd w:val="clear" w:fill="FFFFFF"/>
           <w:lang w:val="en-US" w:eastAsia="zh-CN" w:bidi="ar"/>
         </w:rPr>
@@ -132,7 +128,6 @@
           <w:sz w:val="28"/>
           <w:szCs w:val="28"/>
           <w:u w:val="none"/>
-          <w:bdr w:val="none" w:color="auto" w:sz="0" w:space="0"/>
           <w:shd w:val="clear" w:fill="FFFFFF"/>
         </w:rPr>
         <w:t>女神异闻录</w:t>
@@ -149,7 +144,6 @@
           <w:sz w:val="28"/>
           <w:szCs w:val="28"/>
           <w:u w:val="none"/>
-          <w:bdr w:val="none" w:color="auto" w:sz="0" w:space="0"/>
           <w:shd w:val="clear" w:fill="FFFFFF"/>
           <w:lang w:val="en-US" w:eastAsia="zh-CN" w:bidi="ar"/>
         </w:rPr>
@@ -166,7 +160,6 @@
           <w:kern w:val="0"/>
           <w:sz w:val="28"/>
           <w:szCs w:val="28"/>
-          <w:bdr w:val="none" w:color="auto" w:sz="0" w:space="0"/>
           <w:shd w:val="clear" w:fill="FFFFFF"/>
           <w:lang w:val="en-US" w:eastAsia="zh-CN" w:bidi="ar"/>
         </w:rPr>
@@ -184,7 +177,6 @@
           <w:sz w:val="28"/>
           <w:szCs w:val="28"/>
           <w:u w:val="none"/>
-          <w:bdr w:val="none" w:color="auto" w:sz="0" w:space="0"/>
           <w:shd w:val="clear" w:fill="FFFFFF"/>
           <w:lang w:val="en-US" w:eastAsia="zh-CN" w:bidi="ar"/>
         </w:rPr>
@@ -202,7 +194,6 @@
           <w:sz w:val="28"/>
           <w:szCs w:val="28"/>
           <w:u w:val="none"/>
-          <w:bdr w:val="none" w:color="auto" w:sz="0" w:space="0"/>
           <w:shd w:val="clear" w:fill="FFFFFF"/>
           <w:lang w:val="en-US" w:eastAsia="zh-CN" w:bidi="ar"/>
         </w:rPr>
@@ -220,7 +211,6 @@
           <w:sz w:val="28"/>
           <w:szCs w:val="28"/>
           <w:u w:val="none"/>
-          <w:bdr w:val="none" w:color="auto" w:sz="0" w:space="0"/>
           <w:shd w:val="clear" w:fill="FFFFFF"/>
           <w:lang w:val="en-US" w:eastAsia="zh-CN" w:bidi="ar"/>
         </w:rPr>
@@ -238,7 +228,6 @@
           <w:sz w:val="28"/>
           <w:szCs w:val="28"/>
           <w:u w:val="none"/>
-          <w:bdr w:val="none" w:color="auto" w:sz="0" w:space="0"/>
           <w:shd w:val="clear" w:fill="FFFFFF"/>
         </w:rPr>
         <w:t>PlayStation 3</w:t>
@@ -255,7 +244,6 @@
           <w:sz w:val="28"/>
           <w:szCs w:val="28"/>
           <w:u w:val="none"/>
-          <w:bdr w:val="none" w:color="auto" w:sz="0" w:space="0"/>
           <w:shd w:val="clear" w:fill="FFFFFF"/>
           <w:lang w:val="en-US" w:eastAsia="zh-CN" w:bidi="ar"/>
         </w:rPr>
@@ -272,7 +260,6 @@
           <w:kern w:val="0"/>
           <w:sz w:val="28"/>
           <w:szCs w:val="28"/>
-          <w:bdr w:val="none" w:color="auto" w:sz="0" w:space="0"/>
           <w:shd w:val="clear" w:fill="FFFFFF"/>
           <w:lang w:val="en-US" w:eastAsia="zh-CN" w:bidi="ar"/>
         </w:rPr>
@@ -290,7 +277,6 @@
           <w:sz w:val="28"/>
           <w:szCs w:val="28"/>
           <w:u w:val="none"/>
-          <w:bdr w:val="none" w:color="auto" w:sz="0" w:space="0"/>
           <w:shd w:val="clear" w:fill="FFFFFF"/>
           <w:lang w:val="en-US" w:eastAsia="zh-CN" w:bidi="ar"/>
         </w:rPr>
@@ -308,7 +294,6 @@
           <w:sz w:val="28"/>
           <w:szCs w:val="28"/>
           <w:u w:val="none"/>
-          <w:bdr w:val="none" w:color="auto" w:sz="0" w:space="0"/>
           <w:shd w:val="clear" w:fill="FFFFFF"/>
           <w:lang w:val="en-US" w:eastAsia="zh-CN" w:bidi="ar"/>
         </w:rPr>
@@ -326,7 +311,6 @@
           <w:sz w:val="28"/>
           <w:szCs w:val="28"/>
           <w:u w:val="none"/>
-          <w:bdr w:val="none" w:color="auto" w:sz="0" w:space="0"/>
           <w:shd w:val="clear" w:fill="FFFFFF"/>
           <w:lang w:val="en-US" w:eastAsia="zh-CN" w:bidi="ar"/>
         </w:rPr>
@@ -344,7 +328,6 @@
           <w:sz w:val="28"/>
           <w:szCs w:val="28"/>
           <w:u w:val="none"/>
-          <w:bdr w:val="none" w:color="auto" w:sz="0" w:space="0"/>
           <w:shd w:val="clear" w:fill="FFFFFF"/>
         </w:rPr>
         <w:t>PlayStation 4</w:t>
@@ -361,7 +344,6 @@
           <w:sz w:val="28"/>
           <w:szCs w:val="28"/>
           <w:u w:val="none"/>
-          <w:bdr w:val="none" w:color="auto" w:sz="0" w:space="0"/>
           <w:shd w:val="clear" w:fill="FFFFFF"/>
           <w:lang w:val="en-US" w:eastAsia="zh-CN" w:bidi="ar"/>
         </w:rPr>
@@ -378,7 +360,6 @@
           <w:kern w:val="0"/>
           <w:sz w:val="28"/>
           <w:szCs w:val="28"/>
-          <w:bdr w:val="none" w:color="auto" w:sz="0" w:space="0"/>
           <w:shd w:val="clear" w:fill="FFFFFF"/>
           <w:lang w:val="en-US" w:eastAsia="zh-CN" w:bidi="ar"/>
         </w:rPr>
@@ -423,7 +404,6 @@
           <w:kern w:val="0"/>
           <w:sz w:val="28"/>
           <w:szCs w:val="28"/>
-          <w:bdr w:val="none" w:color="auto" w:sz="0" w:space="0"/>
           <w:shd w:val="clear" w:fill="FFFFFF"/>
           <w:lang w:val="en-US" w:eastAsia="zh-CN" w:bidi="ar"/>
         </w:rPr>
@@ -441,7 +421,6 @@
           <w:sz w:val="28"/>
           <w:szCs w:val="28"/>
           <w:u w:val="none"/>
-          <w:bdr w:val="none" w:color="auto" w:sz="0" w:space="0"/>
           <w:shd w:val="clear" w:fill="FFFFFF"/>
           <w:lang w:val="en-US" w:eastAsia="zh-CN" w:bidi="ar"/>
         </w:rPr>
@@ -459,7 +438,6 @@
           <w:sz w:val="28"/>
           <w:szCs w:val="28"/>
           <w:u w:val="none"/>
-          <w:bdr w:val="none" w:color="auto" w:sz="0" w:space="0"/>
           <w:shd w:val="clear" w:fill="FFFFFF"/>
           <w:lang w:val="en-US" w:eastAsia="zh-CN" w:bidi="ar"/>
         </w:rPr>
@@ -477,7 +455,6 @@
           <w:sz w:val="28"/>
           <w:szCs w:val="28"/>
           <w:u w:val="none"/>
-          <w:bdr w:val="none" w:color="auto" w:sz="0" w:space="0"/>
           <w:shd w:val="clear" w:fill="FFFFFF"/>
           <w:lang w:val="en-US" w:eastAsia="zh-CN" w:bidi="ar"/>
         </w:rPr>
@@ -495,7 +472,6 @@
           <w:sz w:val="28"/>
           <w:szCs w:val="28"/>
           <w:u w:val="none"/>
-          <w:bdr w:val="none" w:color="auto" w:sz="0" w:space="0"/>
           <w:shd w:val="clear" w:fill="FFFFFF"/>
         </w:rPr>
         <w:t>女神异闻录5 皇家版</w:t>
@@ -512,7 +488,6 @@
           <w:sz w:val="28"/>
           <w:szCs w:val="28"/>
           <w:u w:val="none"/>
-          <w:bdr w:val="none" w:color="auto" w:sz="0" w:space="0"/>
           <w:shd w:val="clear" w:fill="FFFFFF"/>
           <w:lang w:val="en-US" w:eastAsia="zh-CN" w:bidi="ar"/>
         </w:rPr>
@@ -529,7 +504,6 @@
           <w:kern w:val="0"/>
           <w:sz w:val="28"/>
           <w:szCs w:val="28"/>
-          <w:bdr w:val="none" w:color="auto" w:sz="0" w:space="0"/>
           <w:shd w:val="clear" w:fill="FFFFFF"/>
           <w:lang w:val="en-US" w:eastAsia="zh-CN" w:bidi="ar"/>
         </w:rPr>
@@ -546,7 +520,6 @@
           <w:kern w:val="0"/>
           <w:sz w:val="28"/>
           <w:szCs w:val="28"/>
-          <w:bdr w:val="none" w:color="auto" w:sz="0" w:space="0"/>
           <w:shd w:val="clear" w:fill="FFFFFF"/>
           <w:lang w:val="en-US" w:eastAsia="zh-CN" w:bidi="ar"/>
         </w:rPr>
@@ -563,7 +536,6 @@
           <w:kern w:val="0"/>
           <w:sz w:val="28"/>
           <w:szCs w:val="28"/>
-          <w:bdr w:val="none" w:color="auto" w:sz="0" w:space="0"/>
           <w:shd w:val="clear" w:fill="FFFFFF"/>
           <w:lang w:val="en-US" w:eastAsia="zh-CN" w:bidi="ar"/>
         </w:rPr>
@@ -580,7 +552,6 @@
           <w:kern w:val="0"/>
           <w:sz w:val="28"/>
           <w:szCs w:val="28"/>
-          <w:bdr w:val="none" w:color="auto" w:sz="0" w:space="0"/>
           <w:shd w:val="clear" w:fill="FFFFFF"/>
           <w:lang w:val="en-US" w:eastAsia="zh-CN" w:bidi="ar"/>
         </w:rPr>
@@ -597,7 +568,6 @@
           <w:kern w:val="0"/>
           <w:sz w:val="28"/>
           <w:szCs w:val="28"/>
-          <w:bdr w:val="none" w:color="auto" w:sz="0" w:space="0"/>
           <w:shd w:val="clear" w:fill="FFFFFF"/>
           <w:lang w:val="en-US" w:eastAsia="zh-CN" w:bidi="ar"/>
         </w:rPr>
@@ -615,7 +585,6 @@
           <w:sz w:val="28"/>
           <w:szCs w:val="28"/>
           <w:u w:val="none"/>
-          <w:bdr w:val="none" w:color="auto" w:sz="0" w:space="0"/>
           <w:shd w:val="clear" w:fill="FFFFFF"/>
           <w:lang w:val="en-US" w:eastAsia="zh-CN" w:bidi="ar"/>
         </w:rPr>
@@ -633,7 +602,6 @@
           <w:sz w:val="28"/>
           <w:szCs w:val="28"/>
           <w:u w:val="none"/>
-          <w:bdr w:val="none" w:color="auto" w:sz="0" w:space="0"/>
           <w:shd w:val="clear" w:fill="FFFFFF"/>
           <w:lang w:val="en-US" w:eastAsia="zh-CN" w:bidi="ar"/>
         </w:rPr>
@@ -651,7 +619,6 @@
           <w:sz w:val="28"/>
           <w:szCs w:val="28"/>
           <w:u w:val="none"/>
-          <w:bdr w:val="none" w:color="auto" w:sz="0" w:space="0"/>
           <w:shd w:val="clear" w:fill="FFFFFF"/>
           <w:lang w:val="en-US" w:eastAsia="zh-CN" w:bidi="ar"/>
         </w:rPr>
@@ -669,7 +636,6 @@
           <w:sz w:val="28"/>
           <w:szCs w:val="28"/>
           <w:u w:val="none"/>
-          <w:bdr w:val="none" w:color="auto" w:sz="0" w:space="0"/>
           <w:shd w:val="clear" w:fill="FFFFFF"/>
         </w:rPr>
         <w:t>Nintendo Switch</w:t>
@@ -686,7 +652,6 @@
           <w:sz w:val="28"/>
           <w:szCs w:val="28"/>
           <w:u w:val="none"/>
-          <w:bdr w:val="none" w:color="auto" w:sz="0" w:space="0"/>
           <w:shd w:val="clear" w:fill="FFFFFF"/>
           <w:lang w:val="en-US" w:eastAsia="zh-CN" w:bidi="ar"/>
         </w:rPr>
@@ -703,7 +668,6 @@
           <w:kern w:val="0"/>
           <w:sz w:val="28"/>
           <w:szCs w:val="28"/>
-          <w:bdr w:val="none" w:color="auto" w:sz="0" w:space="0"/>
           <w:shd w:val="clear" w:fill="FFFFFF"/>
           <w:lang w:val="en-US" w:eastAsia="zh-CN" w:bidi="ar"/>
         </w:rPr>
@@ -748,7 +712,6 @@
           <w:kern w:val="0"/>
           <w:sz w:val="28"/>
           <w:szCs w:val="28"/>
-          <w:bdr w:val="none" w:color="auto" w:sz="0" w:space="0"/>
           <w:shd w:val="clear" w:fill="FFFFFF"/>
           <w:lang w:val="en-US" w:eastAsia="zh-CN" w:bidi="ar"/>
         </w:rPr>
@@ -766,6 +729,51 @@
         </w:rPr>
       </w:pPr>
       <w:bookmarkStart w:id="0" w:name="_GoBack"/>
+      <w:r>
+        <w:rPr>
+          <w:rFonts w:hint="default"/>
+          <w:sz w:val="32"/>
+          <w:szCs w:val="32"/>
+          <w:lang w:val="en-US" w:eastAsia="zh-CN"/>
+        </w:rPr>
+        <w:drawing>
+          <wp:inline distT="0" distB="0" distL="114300" distR="114300">
+            <wp:extent cx="5273040" cy="2930525"/>
+            <wp:effectExtent l="0" t="0" r="0" b="10795"/>
+            <wp:docPr id="1" name="图片 1" descr="屏幕截图 2024-11-09 160623"/>
+            <wp:cNvGraphicFramePr>
+              <a:graphicFrameLocks xmlns:a="http://schemas.openxmlformats.org/drawingml/2006/main" noChangeAspect="1"/>
+            </wp:cNvGraphicFramePr>
+            <a:graphic xmlns:a="http://schemas.openxmlformats.org/drawingml/2006/main">
+              <a:graphicData uri="http://schemas.openxmlformats.org/drawingml/2006/picture">
+                <pic:pic xmlns:pic="http://schemas.openxmlformats.org/drawingml/2006/picture">
+                  <pic:nvPicPr>
+                    <pic:cNvPr id="1" name="图片 1" descr="屏幕截图 2024-11-09 160623"/>
+                    <pic:cNvPicPr>
+                      <a:picLocks noChangeAspect="1"/>
+                    </pic:cNvPicPr>
+                  </pic:nvPicPr>
+                  <pic:blipFill>
+                    <a:blip r:embed="rId4"/>
+                    <a:stretch>
+                      <a:fillRect/>
+                    </a:stretch>
+                  </pic:blipFill>
+                  <pic:spPr>
+                    <a:xfrm>
+                      <a:off x="0" y="0"/>
+                      <a:ext cx="5273040" cy="2930525"/>
+                    </a:xfrm>
+                    <a:prstGeom prst="rect">
+                      <a:avLst/>
+                    </a:prstGeom>
+                  </pic:spPr>
+                </pic:pic>
+              </a:graphicData>
+            </a:graphic>
+          </wp:inline>
+        </w:drawing>
+      </w:r>
       <w:bookmarkEnd w:id="0"/>
     </w:p>
     <w:p>
